--- a/Azure/How to Setup Azure DevOps CICD Repository.docx
+++ b/Azure/How to Setup Azure DevOps CICD Repository.docx
@@ -406,6 +406,18 @@
         <w:pStyle w:val="ListParagraph"/>
         <w:ind w:left="1170"/>
       </w:pPr>
+    </w:p>
+    <w:p>
+      <w:pPr>
+        <w:pStyle w:val="ListParagraph"/>
+        <w:ind w:left="1170"/>
+      </w:pPr>
+    </w:p>
+    <w:p>
+      <w:pPr>
+        <w:pStyle w:val="ListParagraph"/>
+        <w:ind w:left="1170"/>
+      </w:pPr>
       <w:r>
         <w:rPr>
           <w:noProof/>
@@ -722,6 +734,810 @@
         <w:t>Working!!</w:t>
       </w:r>
     </w:p>
+    <w:p>
+      <w:pPr>
+        <w:pStyle w:val="ListParagraph"/>
+        <w:ind w:left="1170"/>
+      </w:pPr>
+    </w:p>
+    <w:p>
+      <w:pPr>
+        <w:pStyle w:val="Heading1"/>
+        <w:numPr>
+          <w:ilvl w:val="0"/>
+          <w:numId w:val="1"/>
+        </w:numPr>
+      </w:pPr>
+      <w:r>
+        <w:t>Create New Repostory</w:t>
+      </w:r>
+    </w:p>
+    <w:p>
+      <w:r>
+        <w:rPr>
+          <w:noProof/>
+        </w:rPr>
+        <w:drawing>
+          <wp:inline distT="0" distB="0" distL="0" distR="0" wp14:anchorId="02300ABD" wp14:editId="1BAF2635">
+            <wp:extent cx="5943600" cy="3646805"/>
+            <wp:effectExtent l="0" t="0" r="0" b="0"/>
+            <wp:docPr id="2" name="Picture 2" descr="Graphical user interface, text, application, email&#10;&#10;Description automatically generated"/>
+            <wp:cNvGraphicFramePr>
+              <a:graphicFrameLocks xmlns:a="http://schemas.openxmlformats.org/drawingml/2006/main" noChangeAspect="1"/>
+            </wp:cNvGraphicFramePr>
+            <a:graphic xmlns:a="http://schemas.openxmlformats.org/drawingml/2006/main">
+              <a:graphicData uri="http://schemas.openxmlformats.org/drawingml/2006/picture">
+                <pic:pic xmlns:pic="http://schemas.openxmlformats.org/drawingml/2006/picture">
+                  <pic:nvPicPr>
+                    <pic:cNvPr id="2" name="Picture 2" descr="Graphical user interface, text, application, email&#10;&#10;Description automatically generated"/>
+                    <pic:cNvPicPr/>
+                  </pic:nvPicPr>
+                  <pic:blipFill>
+                    <a:blip r:embed="rId20"/>
+                    <a:stretch>
+                      <a:fillRect/>
+                    </a:stretch>
+                  </pic:blipFill>
+                  <pic:spPr>
+                    <a:xfrm>
+                      <a:off x="0" y="0"/>
+                      <a:ext cx="5943600" cy="3646805"/>
+                    </a:xfrm>
+                    <a:prstGeom prst="rect">
+                      <a:avLst/>
+                    </a:prstGeom>
+                  </pic:spPr>
+                </pic:pic>
+              </a:graphicData>
+            </a:graphic>
+          </wp:inline>
+        </w:drawing>
+      </w:r>
+    </w:p>
+    <w:p>
+      <w:pPr>
+        <w:pStyle w:val="Heading1"/>
+        <w:numPr>
+          <w:ilvl w:val="0"/>
+          <w:numId w:val="1"/>
+        </w:numPr>
+      </w:pPr>
+      <w:r>
+        <w:t>Create Web Deployment Package</w:t>
+      </w:r>
+    </w:p>
+    <w:p>
+      <w:pPr>
+        <w:pStyle w:val="ListParagraph"/>
+        <w:numPr>
+          <w:ilvl w:val="0"/>
+          <w:numId w:val="2"/>
+        </w:numPr>
+      </w:pPr>
+      <w:r>
+        <w:t xml:space="preserve">Right click Web project and select Publish </w:t>
+      </w:r>
+      <w:r>
+        <w:sym w:font="Wingdings" w:char="F0E0"/>
+      </w:r>
+      <w:r>
+        <w:t xml:space="preserve"> pick Web Deploy Package</w:t>
+      </w:r>
+    </w:p>
+    <w:p>
+      <w:r>
+        <w:rPr>
+          <w:noProof/>
+        </w:rPr>
+        <w:lastRenderedPageBreak/>
+        <w:drawing>
+          <wp:inline distT="0" distB="0" distL="0" distR="0" wp14:anchorId="493E9D45" wp14:editId="30B8E39C">
+            <wp:extent cx="5943600" cy="4665345"/>
+            <wp:effectExtent l="0" t="0" r="0" b="1905"/>
+            <wp:docPr id="3" name="Picture 3" descr="Graphical user interface, application&#10;&#10;Description automatically generated"/>
+            <wp:cNvGraphicFramePr>
+              <a:graphicFrameLocks xmlns:a="http://schemas.openxmlformats.org/drawingml/2006/main" noChangeAspect="1"/>
+            </wp:cNvGraphicFramePr>
+            <a:graphic xmlns:a="http://schemas.openxmlformats.org/drawingml/2006/main">
+              <a:graphicData uri="http://schemas.openxmlformats.org/drawingml/2006/picture">
+                <pic:pic xmlns:pic="http://schemas.openxmlformats.org/drawingml/2006/picture">
+                  <pic:nvPicPr>
+                    <pic:cNvPr id="3" name="Picture 3" descr="Graphical user interface, application&#10;&#10;Description automatically generated"/>
+                    <pic:cNvPicPr/>
+                  </pic:nvPicPr>
+                  <pic:blipFill>
+                    <a:blip r:embed="rId21"/>
+                    <a:stretch>
+                      <a:fillRect/>
+                    </a:stretch>
+                  </pic:blipFill>
+                  <pic:spPr>
+                    <a:xfrm>
+                      <a:off x="0" y="0"/>
+                      <a:ext cx="5943600" cy="4665345"/>
+                    </a:xfrm>
+                    <a:prstGeom prst="rect">
+                      <a:avLst/>
+                    </a:prstGeom>
+                  </pic:spPr>
+                </pic:pic>
+              </a:graphicData>
+            </a:graphic>
+          </wp:inline>
+        </w:drawing>
+      </w:r>
+    </w:p>
+    <w:p>
+      <w:pPr>
+        <w:pStyle w:val="ListParagraph"/>
+        <w:numPr>
+          <w:ilvl w:val="0"/>
+          <w:numId w:val="2"/>
+        </w:numPr>
+      </w:pPr>
+      <w:r>
+        <w:t>Make sure that the .gitignore file won’t ignore the Property folder</w:t>
+      </w:r>
+    </w:p>
+    <w:p>
+      <w:pPr>
+        <w:pStyle w:val="ListParagraph"/>
+        <w:ind w:left="1170"/>
+      </w:pPr>
+      <w:r>
+        <w:rPr>
+          <w:noProof/>
+        </w:rPr>
+        <w:drawing>
+          <wp:inline distT="0" distB="0" distL="0" distR="0" wp14:anchorId="53EC4606" wp14:editId="2A473EA8">
+            <wp:extent cx="2790825" cy="2600325"/>
+            <wp:effectExtent l="0" t="0" r="9525" b="9525"/>
+            <wp:docPr id="12" name="Picture 12" descr="Graphical user interface, text, application&#10;&#10;Description automatically generated"/>
+            <wp:cNvGraphicFramePr>
+              <a:graphicFrameLocks xmlns:a="http://schemas.openxmlformats.org/drawingml/2006/main" noChangeAspect="1"/>
+            </wp:cNvGraphicFramePr>
+            <a:graphic xmlns:a="http://schemas.openxmlformats.org/drawingml/2006/main">
+              <a:graphicData uri="http://schemas.openxmlformats.org/drawingml/2006/picture">
+                <pic:pic xmlns:pic="http://schemas.openxmlformats.org/drawingml/2006/picture">
+                  <pic:nvPicPr>
+                    <pic:cNvPr id="12" name="Picture 12" descr="Graphical user interface, text, application&#10;&#10;Description automatically generated"/>
+                    <pic:cNvPicPr/>
+                  </pic:nvPicPr>
+                  <pic:blipFill>
+                    <a:blip r:embed="rId22"/>
+                    <a:stretch>
+                      <a:fillRect/>
+                    </a:stretch>
+                  </pic:blipFill>
+                  <pic:spPr>
+                    <a:xfrm>
+                      <a:off x="0" y="0"/>
+                      <a:ext cx="2790825" cy="2600325"/>
+                    </a:xfrm>
+                    <a:prstGeom prst="rect">
+                      <a:avLst/>
+                    </a:prstGeom>
+                  </pic:spPr>
+                </pic:pic>
+              </a:graphicData>
+            </a:graphic>
+          </wp:inline>
+        </w:drawing>
+      </w:r>
+    </w:p>
+    <w:p>
+      <w:pPr>
+        <w:pStyle w:val="ListParagraph"/>
+        <w:numPr>
+          <w:ilvl w:val="0"/>
+          <w:numId w:val="2"/>
+        </w:numPr>
+      </w:pPr>
+      <w:r>
+        <w:t>Make sure that the .gitignore file should ignore the publish folder like p2p_task_web_deploy</w:t>
+      </w:r>
+    </w:p>
+    <w:p>
+      <w:pPr>
+        <w:pStyle w:val="ListParagraph"/>
+        <w:ind w:left="1170"/>
+      </w:pPr>
+      <w:r>
+        <w:rPr>
+          <w:noProof/>
+        </w:rPr>
+        <w:lastRenderedPageBreak/>
+        <w:drawing>
+          <wp:inline distT="0" distB="0" distL="0" distR="0" wp14:anchorId="79224522" wp14:editId="32C3291B">
+            <wp:extent cx="5276850" cy="4648200"/>
+            <wp:effectExtent l="0" t="0" r="0" b="0"/>
+            <wp:docPr id="17" name="Picture 17" descr="Graphical user interface, text&#10;&#10;Description automatically generated"/>
+            <wp:cNvGraphicFramePr>
+              <a:graphicFrameLocks xmlns:a="http://schemas.openxmlformats.org/drawingml/2006/main" noChangeAspect="1"/>
+            </wp:cNvGraphicFramePr>
+            <a:graphic xmlns:a="http://schemas.openxmlformats.org/drawingml/2006/main">
+              <a:graphicData uri="http://schemas.openxmlformats.org/drawingml/2006/picture">
+                <pic:pic xmlns:pic="http://schemas.openxmlformats.org/drawingml/2006/picture">
+                  <pic:nvPicPr>
+                    <pic:cNvPr id="17" name="Picture 17" descr="Graphical user interface, text&#10;&#10;Description automatically generated"/>
+                    <pic:cNvPicPr/>
+                  </pic:nvPicPr>
+                  <pic:blipFill>
+                    <a:blip r:embed="rId23"/>
+                    <a:stretch>
+                      <a:fillRect/>
+                    </a:stretch>
+                  </pic:blipFill>
+                  <pic:spPr>
+                    <a:xfrm>
+                      <a:off x="0" y="0"/>
+                      <a:ext cx="5276850" cy="4648200"/>
+                    </a:xfrm>
+                    <a:prstGeom prst="rect">
+                      <a:avLst/>
+                    </a:prstGeom>
+                  </pic:spPr>
+                </pic:pic>
+              </a:graphicData>
+            </a:graphic>
+          </wp:inline>
+        </w:drawing>
+      </w:r>
+    </w:p>
+    <w:p>
+      <w:pPr>
+        <w:pStyle w:val="ListParagraph"/>
+        <w:ind w:left="1170"/>
+      </w:pPr>
+      <w:r>
+        <w:rPr>
+          <w:noProof/>
+        </w:rPr>
+        <w:drawing>
+          <wp:inline distT="0" distB="0" distL="0" distR="0" wp14:anchorId="6B33E61F" wp14:editId="41101C03">
+            <wp:extent cx="5181600" cy="2933700"/>
+            <wp:effectExtent l="0" t="0" r="0" b="0"/>
+            <wp:docPr id="16" name="Picture 16" descr="Graphical user interface, application&#10;&#10;Description automatically generated"/>
+            <wp:cNvGraphicFramePr>
+              <a:graphicFrameLocks xmlns:a="http://schemas.openxmlformats.org/drawingml/2006/main" noChangeAspect="1"/>
+            </wp:cNvGraphicFramePr>
+            <a:graphic xmlns:a="http://schemas.openxmlformats.org/drawingml/2006/main">
+              <a:graphicData uri="http://schemas.openxmlformats.org/drawingml/2006/picture">
+                <pic:pic xmlns:pic="http://schemas.openxmlformats.org/drawingml/2006/picture">
+                  <pic:nvPicPr>
+                    <pic:cNvPr id="16" name="Picture 16" descr="Graphical user interface, application&#10;&#10;Description automatically generated"/>
+                    <pic:cNvPicPr/>
+                  </pic:nvPicPr>
+                  <pic:blipFill>
+                    <a:blip r:embed="rId24"/>
+                    <a:stretch>
+                      <a:fillRect/>
+                    </a:stretch>
+                  </pic:blipFill>
+                  <pic:spPr>
+                    <a:xfrm>
+                      <a:off x="0" y="0"/>
+                      <a:ext cx="5181600" cy="2933700"/>
+                    </a:xfrm>
+                    <a:prstGeom prst="rect">
+                      <a:avLst/>
+                    </a:prstGeom>
+                  </pic:spPr>
+                </pic:pic>
+              </a:graphicData>
+            </a:graphic>
+          </wp:inline>
+        </w:drawing>
+      </w:r>
+    </w:p>
+    <w:p>
+      <w:pPr>
+        <w:pStyle w:val="ListParagraph"/>
+        <w:ind w:left="1170"/>
+      </w:pPr>
+    </w:p>
+    <w:p>
+      <w:pPr>
+        <w:pStyle w:val="Heading1"/>
+        <w:numPr>
+          <w:ilvl w:val="0"/>
+          <w:numId w:val="1"/>
+        </w:numPr>
+      </w:pPr>
+      <w:r>
+        <w:lastRenderedPageBreak/>
+        <w:t>C</w:t>
+      </w:r>
+      <w:r>
+        <w:t>I (Build)</w:t>
+      </w:r>
+      <w:r>
+        <w:t xml:space="preserve"> pipeline template</w:t>
+      </w:r>
+      <w:r>
+        <w:t>, should include</w:t>
+      </w:r>
+    </w:p>
+    <w:p>
+      <w:pPr>
+        <w:pStyle w:val="ListParagraph"/>
+        <w:numPr>
+          <w:ilvl w:val="0"/>
+          <w:numId w:val="2"/>
+        </w:numPr>
+      </w:pPr>
+      <w:r>
+        <w:t>NuGet</w:t>
+      </w:r>
+    </w:p>
+    <w:p>
+      <w:pPr>
+        <w:pStyle w:val="ListParagraph"/>
+        <w:numPr>
+          <w:ilvl w:val="0"/>
+          <w:numId w:val="2"/>
+        </w:numPr>
+      </w:pPr>
+      <w:r>
+        <w:t>VSBuild with generating Publish Profile Output</w:t>
+      </w:r>
+    </w:p>
+    <w:p>
+      <w:pPr>
+        <w:pStyle w:val="ListParagraph"/>
+        <w:numPr>
+          <w:ilvl w:val="0"/>
+          <w:numId w:val="2"/>
+        </w:numPr>
+      </w:pPr>
+      <w:r>
+        <w:t>Publish Artifacts from drop folder</w:t>
+      </w:r>
+    </w:p>
+    <w:p>
+      <w:pPr>
+        <w:pStyle w:val="ListParagraph"/>
+        <w:numPr>
+          <w:ilvl w:val="0"/>
+          <w:numId w:val="2"/>
+        </w:numPr>
+      </w:pPr>
+      <w:r>
+        <w:t>The Artifacts published will be the source of CD (Delivery) pipeline</w:t>
+      </w:r>
+    </w:p>
+    <w:tbl>
+      <w:tblPr>
+        <w:tblStyle w:val="TableGrid"/>
+        <w:tblW w:w="0" w:type="auto"/>
+        <w:tblLook w:val="04A0" w:firstRow="1" w:lastRow="0" w:firstColumn="1" w:lastColumn="0" w:noHBand="0" w:noVBand="1"/>
+      </w:tblPr>
+      <w:tblGrid>
+        <w:gridCol w:w="9350"/>
+      </w:tblGrid>
+      <w:tr>
+        <w:tc>
+          <w:tcPr>
+            <w:tcW w:w="9350" w:type="dxa"/>
+          </w:tcPr>
+          <w:p>
+            <w:pPr>
+              <w:ind w:left="154"/>
+            </w:pPr>
+            <w:r>
+              <w:t># ASP.NET</w:t>
+            </w:r>
+          </w:p>
+          <w:p>
+            <w:pPr>
+              <w:ind w:left="154"/>
+            </w:pPr>
+            <w:r>
+              <w:t># Build and test ASP.NET projects.</w:t>
+            </w:r>
+          </w:p>
+          <w:p>
+            <w:pPr>
+              <w:ind w:left="154"/>
+            </w:pPr>
+            <w:r>
+              <w:t># Add steps that publish symbols, save build artifacts, deploy, and more:</w:t>
+            </w:r>
+          </w:p>
+          <w:p>
+            <w:pPr>
+              <w:ind w:left="154"/>
+            </w:pPr>
+            <w:r>
+              <w:t># https://docs.microsoft.com/azure/devops/pipelines/apps/aspnet/build-aspnet-4</w:t>
+            </w:r>
+          </w:p>
+          <w:p>
+            <w:pPr>
+              <w:ind w:left="154"/>
+            </w:pPr>
+          </w:p>
+          <w:p>
+            <w:pPr>
+              <w:ind w:left="154"/>
+            </w:pPr>
+            <w:r>
+              <w:t>trigger:</w:t>
+            </w:r>
+          </w:p>
+          <w:p>
+            <w:pPr>
+              <w:ind w:left="154"/>
+            </w:pPr>
+            <w:r>
+              <w:t>- dev</w:t>
+            </w:r>
+          </w:p>
+          <w:p>
+            <w:pPr>
+              <w:ind w:left="154"/>
+            </w:pPr>
+          </w:p>
+          <w:p>
+            <w:pPr>
+              <w:ind w:left="154"/>
+            </w:pPr>
+            <w:r>
+              <w:t>pool:</w:t>
+            </w:r>
+          </w:p>
+          <w:p>
+            <w:pPr>
+              <w:ind w:left="154"/>
+            </w:pPr>
+            <w:r>
+              <w:t xml:space="preserve">  name: 'P2P'</w:t>
+            </w:r>
+          </w:p>
+          <w:p>
+            <w:pPr>
+              <w:ind w:left="154"/>
+            </w:pPr>
+          </w:p>
+          <w:p>
+            <w:pPr>
+              <w:ind w:left="154"/>
+            </w:pPr>
+            <w:r>
+              <w:t>variables:</w:t>
+            </w:r>
+          </w:p>
+          <w:p>
+            <w:pPr>
+              <w:ind w:left="154"/>
+            </w:pPr>
+            <w:r>
+              <w:t xml:space="preserve">  solution: '**/OSOP.sln'</w:t>
+            </w:r>
+          </w:p>
+          <w:p>
+            <w:pPr>
+              <w:ind w:left="154"/>
+            </w:pPr>
+            <w:r>
+              <w:t xml:space="preserve">  buildPlatform: 'Any CPU'</w:t>
+            </w:r>
+          </w:p>
+          <w:p>
+            <w:pPr>
+              <w:ind w:left="154"/>
+            </w:pPr>
+            <w:r>
+              <w:t xml:space="preserve">  buildConfiguration: 'Release'</w:t>
+            </w:r>
+          </w:p>
+          <w:p>
+            <w:pPr>
+              <w:ind w:left="154"/>
+            </w:pPr>
+            <w:r>
+              <w:t xml:space="preserve">  DefaultPackageFileName: 'OSOP.Presentation.zip'</w:t>
+            </w:r>
+          </w:p>
+          <w:p>
+            <w:pPr>
+              <w:ind w:left="154"/>
+            </w:pPr>
+            <w:r>
+              <w:t xml:space="preserve">  PackageFilesOutputDir: '$(Build.ArtifactStagingDirectory)\output'</w:t>
+            </w:r>
+          </w:p>
+          <w:p>
+            <w:pPr>
+              <w:ind w:left="154"/>
+            </w:pPr>
+            <w:r>
+              <w:t xml:space="preserve">  PublishProfileName: 'OSOPPackage'</w:t>
+            </w:r>
+          </w:p>
+          <w:p>
+            <w:pPr>
+              <w:ind w:left="154"/>
+            </w:pPr>
+          </w:p>
+          <w:p>
+            <w:pPr>
+              <w:ind w:left="154"/>
+            </w:pPr>
+            <w:r>
+              <w:t>steps:</w:t>
+            </w:r>
+          </w:p>
+          <w:p>
+            <w:pPr>
+              <w:ind w:left="154"/>
+            </w:pPr>
+            <w:r>
+              <w:t>- task: NuGetToolInstaller@1</w:t>
+            </w:r>
+          </w:p>
+          <w:p>
+            <w:pPr>
+              <w:ind w:left="154"/>
+            </w:pPr>
+          </w:p>
+          <w:p>
+            <w:pPr>
+              <w:ind w:left="154"/>
+            </w:pPr>
+            <w:r>
+              <w:t>- task: NuGetCommand@2</w:t>
+            </w:r>
+          </w:p>
+          <w:p>
+            <w:pPr>
+              <w:ind w:left="154"/>
+            </w:pPr>
+            <w:r>
+              <w:t xml:space="preserve">  inputs:</w:t>
+            </w:r>
+          </w:p>
+          <w:p>
+            <w:pPr>
+              <w:ind w:left="154"/>
+            </w:pPr>
+            <w:r>
+              <w:t xml:space="preserve">    restoreSolution: '$(solution)'</w:t>
+            </w:r>
+          </w:p>
+          <w:p>
+            <w:pPr>
+              <w:ind w:left="154"/>
+            </w:pPr>
+          </w:p>
+          <w:p>
+            <w:pPr>
+              <w:ind w:left="154"/>
+            </w:pPr>
+            <w:r>
+              <w:t>- task: VSBuild@1</w:t>
+            </w:r>
+          </w:p>
+          <w:p>
+            <w:pPr>
+              <w:ind w:left="154"/>
+            </w:pPr>
+            <w:r>
+              <w:t xml:space="preserve">  inputs:</w:t>
+            </w:r>
+          </w:p>
+          <w:p>
+            <w:pPr>
+              <w:ind w:left="154"/>
+            </w:pPr>
+            <w:r>
+              <w:t xml:space="preserve">    solution: '$(solution)'</w:t>
+            </w:r>
+          </w:p>
+          <w:p>
+            <w:pPr>
+              <w:ind w:left="154"/>
+            </w:pPr>
+            <w:r>
+              <w:t xml:space="preserve">    msbuildArgs: '/p:DeployOnBuild=true;PublishProfile=$(PublishProfileName);DefaultPackageFileName=$(DefaultPackageFileName)'</w:t>
+            </w:r>
+          </w:p>
+          <w:p>
+            <w:pPr>
+              <w:ind w:left="154"/>
+            </w:pPr>
+            <w:r>
+              <w:t xml:space="preserve">    platform: '$(buildPlatform)'</w:t>
+            </w:r>
+          </w:p>
+          <w:p>
+            <w:pPr>
+              <w:ind w:left="154"/>
+            </w:pPr>
+            <w:r>
+              <w:t xml:space="preserve">    configuration: '$(buildConfiguration)'</w:t>
+            </w:r>
+          </w:p>
+          <w:p>
+            <w:pPr>
+              <w:ind w:left="154"/>
+            </w:pPr>
+          </w:p>
+          <w:p>
+            <w:pPr>
+              <w:ind w:left="154"/>
+            </w:pPr>
+            <w:r>
+              <w:t>- task: CopyFiles@2</w:t>
+            </w:r>
+          </w:p>
+          <w:p>
+            <w:pPr>
+              <w:ind w:left="154"/>
+            </w:pPr>
+            <w:r>
+              <w:t xml:space="preserve">  displayName: 'Copy Installation Scripts to: $(PackageFilesOutputDir)'</w:t>
+            </w:r>
+          </w:p>
+          <w:p>
+            <w:pPr>
+              <w:ind w:left="154"/>
+            </w:pPr>
+            <w:r>
+              <w:t xml:space="preserve">  inputs:</w:t>
+            </w:r>
+          </w:p>
+          <w:p>
+            <w:pPr>
+              <w:ind w:left="154"/>
+            </w:pPr>
+            <w:r>
+              <w:t xml:space="preserve">    SourceFolder: $(build.sourcesDirectory)\</w:t>
+            </w:r>
+          </w:p>
+          <w:p>
+            <w:pPr>
+              <w:ind w:left="154"/>
+            </w:pPr>
+            <w:r>
+              <w:t xml:space="preserve">    Contents: '*.ps1'</w:t>
+            </w:r>
+          </w:p>
+          <w:p>
+            <w:pPr>
+              <w:ind w:left="154"/>
+            </w:pPr>
+            <w:r>
+              <w:t xml:space="preserve">    TargetFolder: $(PackageFilesOutputDir)</w:t>
+            </w:r>
+          </w:p>
+          <w:p>
+            <w:pPr>
+              <w:ind w:left="154"/>
+            </w:pPr>
+            <w:r>
+              <w:lastRenderedPageBreak/>
+              <w:t xml:space="preserve">    OverWrite: true</w:t>
+            </w:r>
+          </w:p>
+          <w:p>
+            <w:pPr>
+              <w:ind w:left="154"/>
+            </w:pPr>
+            <w:r>
+              <w:t xml:space="preserve">    flattenFolders: true</w:t>
+            </w:r>
+          </w:p>
+          <w:p>
+            <w:pPr>
+              <w:ind w:left="154"/>
+            </w:pPr>
+          </w:p>
+          <w:p>
+            <w:pPr>
+              <w:ind w:left="154"/>
+            </w:pPr>
+            <w:r>
+              <w:t>- task: CopyFiles@2</w:t>
+            </w:r>
+          </w:p>
+          <w:p>
+            <w:pPr>
+              <w:ind w:left="154"/>
+            </w:pPr>
+            <w:r>
+              <w:t xml:space="preserve">  displayName: Copy webdeploy files to $(PackageFilesOutputDir)</w:t>
+            </w:r>
+          </w:p>
+          <w:p>
+            <w:pPr>
+              <w:ind w:left="154"/>
+            </w:pPr>
+            <w:r>
+              <w:t xml:space="preserve">  inputs:</w:t>
+            </w:r>
+          </w:p>
+          <w:p>
+            <w:pPr>
+              <w:ind w:left="154"/>
+            </w:pPr>
+            <w:r>
+              <w:t xml:space="preserve">    SourceFolder: $(build.sourcesDirectory)\osop_web_deploy\</w:t>
+            </w:r>
+          </w:p>
+          <w:p>
+            <w:pPr>
+              <w:ind w:left="154"/>
+            </w:pPr>
+            <w:r>
+              <w:t xml:space="preserve">    TargetFolder: $(PackageFilesOutputDir)\osop_web_deploy\</w:t>
+            </w:r>
+          </w:p>
+          <w:p>
+            <w:pPr>
+              <w:ind w:left="154"/>
+            </w:pPr>
+            <w:r>
+              <w:t xml:space="preserve">    flattenFolders: true</w:t>
+            </w:r>
+          </w:p>
+          <w:p>
+            <w:pPr>
+              <w:ind w:left="154"/>
+            </w:pPr>
+          </w:p>
+          <w:p>
+            <w:pPr>
+              <w:ind w:left="154"/>
+            </w:pPr>
+            <w:r>
+              <w:t>- task: PublishBuildArtifacts@1</w:t>
+            </w:r>
+          </w:p>
+          <w:p>
+            <w:pPr>
+              <w:ind w:left="154"/>
+            </w:pPr>
+            <w:r>
+              <w:t xml:space="preserve">  displayName: 'Publish Artifact: drop'</w:t>
+            </w:r>
+          </w:p>
+          <w:p>
+            <w:pPr>
+              <w:ind w:left="154"/>
+            </w:pPr>
+            <w:r>
+              <w:t xml:space="preserve">  inputs:</w:t>
+            </w:r>
+          </w:p>
+          <w:p>
+            <w:pPr>
+              <w:ind w:left="154"/>
+            </w:pPr>
+            <w:r>
+              <w:t xml:space="preserve">    PathtoPublish: '$(PackageFilesOutputDir)'</w:t>
+            </w:r>
+          </w:p>
+          <w:p>
+            <w:pPr>
+              <w:ind w:left="154"/>
+            </w:pPr>
+            <w:r>
+              <w:t xml:space="preserve">    ArtifactName: 'drop'</w:t>
+            </w:r>
+          </w:p>
+          <w:p>
+            <w:pPr>
+              <w:ind w:left="154"/>
+            </w:pPr>
+            <w:r>
+              <w:t xml:space="preserve">    publishLocation: 'Container'</w:t>
+            </w:r>
+          </w:p>
+        </w:tc>
+      </w:tr>
+    </w:tbl>
+    <w:p/>
     <w:sectPr>
       <w:pgSz w:w="12240" w:h="15840"/>
       <w:pgMar w:top="1440" w:right="1440" w:bottom="1440" w:left="1440" w:header="720" w:footer="720" w:gutter="0"/>
@@ -737,7 +1553,7 @@
   <w:abstractNum w:abstractNumId="0" w15:restartNumberingAfterBreak="0">
     <w:nsid w:val="372414E9"/>
     <w:multiLevelType w:val="hybridMultilevel"/>
-    <w:tmpl w:val="B52CDD16"/>
+    <w:tmpl w:val="B816A368"/>
     <w:lvl w:ilvl="0" w:tplc="B1B87302">
       <w:start w:val="1"/>
       <w:numFmt w:val="decimal"/>
@@ -826,7 +1642,7 @@
   <w:abstractNum w:abstractNumId="1" w15:restartNumberingAfterBreak="0">
     <w:nsid w:val="63D108E9"/>
     <w:multiLevelType w:val="hybridMultilevel"/>
-    <w:tmpl w:val="7E643AD6"/>
+    <w:tmpl w:val="BB2068D4"/>
     <w:lvl w:ilvl="0" w:tplc="04090001">
       <w:start w:val="1"/>
       <w:numFmt w:val="bullet"/>
@@ -1473,6 +2289,25 @@
       <w:shd w:val="clear" w:color="auto" w:fill="E1DFDD"/>
     </w:rPr>
   </w:style>
+  <w:style w:type="table" w:styleId="TableGrid">
+    <w:name w:val="Table Grid"/>
+    <w:basedOn w:val="TableNormal"/>
+    <w:uiPriority w:val="39"/>
+    <w:rsid w:val="00A73A48"/>
+    <w:pPr>
+      <w:spacing w:after="0" w:line="240" w:lineRule="auto"/>
+    </w:pPr>
+    <w:tblPr>
+      <w:tblBorders>
+        <w:top w:val="single" w:sz="4" w:space="0" w:color="auto"/>
+        <w:left w:val="single" w:sz="4" w:space="0" w:color="auto"/>
+        <w:bottom w:val="single" w:sz="4" w:space="0" w:color="auto"/>
+        <w:right w:val="single" w:sz="4" w:space="0" w:color="auto"/>
+        <w:insideH w:val="single" w:sz="4" w:space="0" w:color="auto"/>
+        <w:insideV w:val="single" w:sz="4" w:space="0" w:color="auto"/>
+      </w:tblBorders>
+    </w:tblPr>
+  </w:style>
 </w:styles>
 </file>
 
